--- a/求职/java面经笔记/JVM与GC.docx
+++ b/求职/java面经笔记/JVM与GC.docx
@@ -166,49 +166,6 @@
           </wp:inline>
         </w:drawing>
       </w:r>
-      <w:r>
-        <w:rPr>
-          <w:rFonts w:hint="default"/>
-          <w:lang w:val="en-US" w:eastAsia="zh-CN"/>
-        </w:rPr>
-        <w:drawing>
-          <wp:inline distT="0" distB="0" distL="114300" distR="114300">
-            <wp:extent cx="1668780" cy="1590040"/>
-            <wp:effectExtent l="0" t="0" r="7620" b="10160"/>
-            <wp:docPr id="168" name="图片 168" descr="2020-02-20 21-05-45 的屏幕截图"/>
-            <wp:cNvGraphicFramePr>
-              <a:graphicFrameLocks xmlns:a="http://schemas.openxmlformats.org/drawingml/2006/main" noChangeAspect="1"/>
-            </wp:cNvGraphicFramePr>
-            <a:graphic xmlns:a="http://schemas.openxmlformats.org/drawingml/2006/main">
-              <a:graphicData uri="http://schemas.openxmlformats.org/drawingml/2006/picture">
-                <pic:pic xmlns:pic="http://schemas.openxmlformats.org/drawingml/2006/picture">
-                  <pic:nvPicPr>
-                    <pic:cNvPr id="168" name="图片 168" descr="2020-02-20 21-05-45 的屏幕截图"/>
-                    <pic:cNvPicPr>
-                      <a:picLocks noChangeAspect="1"/>
-                    </pic:cNvPicPr>
-                  </pic:nvPicPr>
-                  <pic:blipFill>
-                    <a:blip r:embed="rId5"/>
-                    <a:stretch>
-                      <a:fillRect/>
-                    </a:stretch>
-                  </pic:blipFill>
-                  <pic:spPr>
-                    <a:xfrm>
-                      <a:off x="0" y="0"/>
-                      <a:ext cx="1668780" cy="1590040"/>
-                    </a:xfrm>
-                    <a:prstGeom prst="rect">
-                      <a:avLst/>
-                    </a:prstGeom>
-                  </pic:spPr>
-                </pic:pic>
-              </a:graphicData>
-            </a:graphic>
-          </wp:inline>
-        </w:drawing>
-      </w:r>
     </w:p>
     <w:p>
       <w:pPr>
@@ -277,6 +234,23 @@
     </w:p>
     <w:p>
       <w:pPr>
+        <w:bidi w:val="0"/>
+        <w:ind w:firstLine="420" w:firstLineChars="0"/>
+        <w:rPr>
+          <w:rFonts w:hint="default"/>
+          <w:lang w:val="en" w:eastAsia="zh-CN"/>
+        </w:rPr>
+      </w:pPr>
+      <w:r>
+        <w:rPr>
+          <w:rFonts w:hint="default"/>
+          <w:lang w:val="en" w:eastAsia="zh-CN"/>
+        </w:rPr>
+        <w:t>那也就是说jvm没有编译器的功能，因为中间代码字节码文件已经生成了。</w:t>
+      </w:r>
+    </w:p>
+    <w:p>
+      <w:pPr>
         <w:ind w:firstLine="420" w:firstLineChars="0"/>
         <w:rPr>
           <w:rFonts w:hint="eastAsia"/>
@@ -499,6 +473,10 @@
           <w:numId w:val="0"/>
         </w:numPr>
         <w:bidi w:val="0"/>
+        <w:rPr>
+          <w:rFonts w:hint="default"/>
+          <w:lang w:val="en"/>
+        </w:rPr>
       </w:pPr>
       <w:r>
         <w:rPr>
@@ -512,6 +490,13 @@
           <w:rFonts w:hint="default"/>
         </w:rPr>
         <w:t>Execution Engine 执行引擎 </w:t>
+      </w:r>
+      <w:r>
+        <w:rPr>
+          <w:rFonts w:hint="default"/>
+          <w:lang w:val="en"/>
+        </w:rPr>
+        <w:t>(解释器）</w:t>
       </w:r>
     </w:p>
     <w:p>
@@ -691,7 +676,7 @@
                     </pic:cNvPicPr>
                   </pic:nvPicPr>
                   <pic:blipFill>
-                    <a:blip r:embed="rId6"/>
+                    <a:blip r:embed="rId5"/>
                     <a:stretch>
                       <a:fillRect/>
                     </a:stretch>
@@ -1008,7 +993,7 @@
     </w:p>
     <w:p>
       <w:pPr>
-        <w:pStyle w:val="10"/>
+        <w:pStyle w:val="14"/>
         <w:keepNext w:val="0"/>
         <w:keepLines w:val="0"/>
         <w:widowControl/>
@@ -1078,7 +1063,7 @@
     </w:p>
     <w:p>
       <w:pPr>
-        <w:pStyle w:val="10"/>
+        <w:pStyle w:val="14"/>
         <w:keepNext w:val="0"/>
         <w:keepLines w:val="0"/>
         <w:widowControl/>
@@ -1182,7 +1167,7 @@
                     </pic:cNvPicPr>
                   </pic:nvPicPr>
                   <pic:blipFill>
-                    <a:blip r:embed="rId7"/>
+                    <a:blip r:embed="rId6"/>
                     <a:stretch>
                       <a:fillRect/>
                     </a:stretch>
@@ -1587,7 +1572,7 @@
                     </pic:cNvPicPr>
                   </pic:nvPicPr>
                   <pic:blipFill>
-                    <a:blip r:embed="rId8"/>
+                    <a:blip r:embed="rId7"/>
                     <a:stretch>
                       <a:fillRect/>
                     </a:stretch>
@@ -1802,69 +1787,6 @@
           <w:szCs w:val="22"/>
           <w:lang w:val="en-US" w:eastAsia="zh-CN"/>
         </w:rPr>
-        <w:tab/>
-      </w:r>
-      <w:r>
-        <w:rPr>
-          <w:rFonts w:hint="eastAsia"/>
-          <w:sz w:val="20"/>
-          <w:szCs w:val="22"/>
-          <w:lang w:val="en-US" w:eastAsia="zh-CN"/>
-        </w:rPr>
-        <w:tab/>
-      </w:r>
-      <w:r>
-        <w:rPr>
-          <w:rFonts w:hint="eastAsia"/>
-          <w:sz w:val="20"/>
-          <w:szCs w:val="22"/>
-          <w:lang w:val="en-US" w:eastAsia="zh-CN"/>
-        </w:rPr>
-        <w:tab/>
-      </w:r>
-      <w:r>
-        <w:rPr>
-          <w:rFonts w:hint="eastAsia"/>
-          <w:sz w:val="20"/>
-          <w:szCs w:val="22"/>
-          <w:lang w:val="en-US" w:eastAsia="zh-CN"/>
-        </w:rPr>
-        <w:tab/>
-      </w:r>
-      <w:r>
-        <w:rPr>
-          <w:rFonts w:hint="eastAsia"/>
-          <w:sz w:val="20"/>
-          <w:szCs w:val="22"/>
-          <w:lang w:val="en-US" w:eastAsia="zh-CN"/>
-        </w:rPr>
-        <w:tab/>
-      </w:r>
-      <w:r>
-        <w:rPr>
-          <w:rFonts w:hint="eastAsia"/>
-          <w:sz w:val="20"/>
-          <w:szCs w:val="22"/>
-          <w:lang w:val="en-US" w:eastAsia="zh-CN"/>
-        </w:rPr>
-        <w:tab/>
-      </w:r>
-      <w:r>
-        <w:rPr>
-          <w:rFonts w:hint="eastAsia"/>
-          <w:sz w:val="20"/>
-          <w:szCs w:val="22"/>
-          <w:lang w:val="en-US" w:eastAsia="zh-CN"/>
-        </w:rPr>
-        <w:tab/>
-      </w:r>
-      <w:r>
-        <w:rPr>
-          <w:rFonts w:hint="eastAsia"/>
-          <w:sz w:val="20"/>
-          <w:szCs w:val="22"/>
-          <w:lang w:val="en-US" w:eastAsia="zh-CN"/>
-        </w:rPr>
         <w:t>会被标记不可达，存活对象很少。</w:t>
       </w:r>
     </w:p>
@@ -1990,9 +1912,9 @@
           <w:lang w:val="en-US" w:eastAsia="zh-CN"/>
         </w:rPr>
       </w:pPr>
-      <w:bookmarkStart w:id="1" w:name="8648-1562548398116"/>
+      <w:bookmarkStart w:id="1" w:name="6446-1562551405621"/>
       <w:bookmarkEnd w:id="1"/>
-      <w:bookmarkStart w:id="2" w:name="6446-1562551405621"/>
+      <w:bookmarkStart w:id="2" w:name="8648-1562548398116"/>
       <w:bookmarkEnd w:id="2"/>
       <w:r>
         <w:rPr>
@@ -2188,26 +2110,39 @@
       </w:r>
       <w:r>
         <w:rPr>
-          <w:rFonts w:hint="eastAsia" w:ascii="宋体" w:hAnsi="宋体" w:eastAsia="宋体" w:cs="宋体"/>
+          <w:rFonts w:hint="default" w:ascii="宋体" w:hAnsi="宋体" w:eastAsia="宋体" w:cs="宋体"/>
           <w:b/>
           <w:bCs/>
           <w:sz w:val="28"/>
           <w:szCs w:val="28"/>
-          <w:lang w:val="en-US" w:eastAsia="zh-CN"/>
-        </w:rPr>
-        <w:t>本地内存（</w:t>
+          <w:lang w:val="en" w:eastAsia="zh-CN"/>
+        </w:rPr>
+        <w:t>方法区</w:t>
       </w:r>
       <w:r>
         <w:rPr>
           <w:rFonts w:hint="eastAsia" w:ascii="宋体" w:hAnsi="宋体" w:eastAsia="宋体" w:cs="宋体"/>
           <w:b/>
           <w:bCs/>
-          <w:sz w:val="22"/>
-          <w:szCs w:val="22"/>
-          <w:lang w:val="en-US" w:eastAsia="zh-CN"/>
-        </w:rPr>
-        <w:t>方法区所在</w:t>
-      </w:r>
+          <w:sz w:val="28"/>
+          <w:szCs w:val="28"/>
+          <w:lang w:val="en-US" w:eastAsia="zh-CN"/>
+        </w:rPr>
+        <w:t>（</w:t>
+      </w:r>
+      <w:r>
+        <w:rPr>
+          <w:rFonts w:hint="default" w:ascii="宋体" w:hAnsi="宋体" w:eastAsia="宋体" w:cs="宋体"/>
+          <w:b/>
+          <w:bCs/>
+          <w:sz w:val="28"/>
+          <w:szCs w:val="28"/>
+          <w:lang w:val="en" w:eastAsia="zh-CN"/>
+        </w:rPr>
+        <w:t>jdk7永久代在堆中，jdk8后元空间在本地内存</w:t>
+      </w:r>
+      <w:bookmarkStart w:id="7" w:name="_GoBack"/>
+      <w:bookmarkEnd w:id="7"/>
       <w:r>
         <w:rPr>
           <w:rFonts w:hint="eastAsia" w:ascii="宋体" w:hAnsi="宋体" w:eastAsia="宋体" w:cs="宋体"/>
@@ -2646,7 +2581,7 @@
                     </pic:cNvPicPr>
                   </pic:nvPicPr>
                   <pic:blipFill>
-                    <a:blip r:embed="rId9"/>
+                    <a:blip r:embed="rId8"/>
                     <a:stretch>
                       <a:fillRect/>
                     </a:stretch>
@@ -2748,7 +2683,7 @@
                     </pic:cNvPicPr>
                   </pic:nvPicPr>
                   <pic:blipFill>
-                    <a:blip r:embed="rId10"/>
+                    <a:blip r:embed="rId9"/>
                     <a:stretch>
                       <a:fillRect/>
                     </a:stretch>
@@ -2816,7 +2751,7 @@
                     </pic:cNvPicPr>
                   </pic:nvPicPr>
                   <pic:blipFill>
-                    <a:blip r:embed="rId11"/>
+                    <a:blip r:embed="rId10"/>
                     <a:stretch>
                       <a:fillRect/>
                     </a:stretch>
@@ -2951,7 +2886,7 @@
     </w:p>
     <w:p>
       <w:pPr>
-        <w:pStyle w:val="10"/>
+        <w:pStyle w:val="14"/>
         <w:keepNext w:val="0"/>
         <w:keepLines w:val="0"/>
         <w:widowControl/>
@@ -2985,521 +2920,9 @@
           <w:spacing w:val="11"/>
           <w:sz w:val="18"/>
           <w:szCs w:val="18"/>
-          <w:bdr w:val="none" w:color="auto" w:sz="0" w:space="0"/>
           <w:shd w:val="clear" w:fill="FFFFFF"/>
         </w:rPr>
         <w:t>jvm 在执行某个类的时候，必须经过</w:t>
-      </w:r>
-      <w:r>
-        <w:rPr>
-          <w:rStyle w:val="13"/>
-          <w:rFonts w:hint="default" w:ascii="Cambria" w:hAnsi="Cambria" w:eastAsia="Cambria" w:cs="Cambria"/>
-          <w:i w:val="0"/>
-          <w:caps w:val="0"/>
-          <w:color w:val="35B378"/>
-          <w:spacing w:val="11"/>
-          <w:sz w:val="18"/>
-          <w:szCs w:val="18"/>
-          <w:bdr w:val="none" w:color="auto" w:sz="0" w:space="0"/>
-          <w:shd w:val="clear" w:fill="FFFFFF"/>
-        </w:rPr>
-        <w:t>加载、连接、初始化</w:t>
-      </w:r>
-      <w:r>
-        <w:rPr>
-          <w:rFonts w:hint="default" w:ascii="Cambria" w:hAnsi="Cambria" w:eastAsia="Cambria" w:cs="Cambria"/>
-          <w:i w:val="0"/>
-          <w:caps w:val="0"/>
-          <w:color w:val="000000"/>
-          <w:spacing w:val="11"/>
-          <w:sz w:val="18"/>
-          <w:szCs w:val="18"/>
-          <w:bdr w:val="none" w:color="auto" w:sz="0" w:space="0"/>
-          <w:shd w:val="clear" w:fill="FFFFFF"/>
-        </w:rPr>
-        <w:t>，而连接又包括</w:t>
-      </w:r>
-      <w:r>
-        <w:rPr>
-          <w:rFonts w:hint="eastAsia" w:ascii="Cambria" w:hAnsi="Cambria" w:eastAsia="宋体" w:cs="Cambria"/>
-          <w:i w:val="0"/>
-          <w:caps w:val="0"/>
-          <w:color w:val="000000"/>
-          <w:spacing w:val="11"/>
-          <w:sz w:val="18"/>
-          <w:szCs w:val="18"/>
-          <w:bdr w:val="none" w:color="auto" w:sz="0" w:space="0"/>
-          <w:shd w:val="clear" w:fill="FFFFFF"/>
-          <w:lang w:val="en-US" w:eastAsia="zh-CN"/>
-        </w:rPr>
-        <w:tab/>
-        <w:t/>
-      </w:r>
-      <w:r>
-        <w:rPr>
-          <w:rFonts w:hint="eastAsia" w:ascii="Cambria" w:hAnsi="Cambria" w:eastAsia="宋体" w:cs="Cambria"/>
-          <w:i w:val="0"/>
-          <w:caps w:val="0"/>
-          <w:color w:val="000000"/>
-          <w:spacing w:val="11"/>
-          <w:sz w:val="18"/>
-          <w:szCs w:val="18"/>
-          <w:bdr w:val="none" w:color="auto" w:sz="0" w:space="0"/>
-          <w:shd w:val="clear" w:fill="FFFFFF"/>
-          <w:lang w:val="en-US" w:eastAsia="zh-CN"/>
-        </w:rPr>
-        <w:tab/>
-        <w:t/>
-      </w:r>
-      <w:r>
-        <w:rPr>
-          <w:rFonts w:hint="eastAsia" w:ascii="Cambria" w:hAnsi="Cambria" w:eastAsia="宋体" w:cs="Cambria"/>
-          <w:i w:val="0"/>
-          <w:caps w:val="0"/>
-          <w:color w:val="000000"/>
-          <w:spacing w:val="11"/>
-          <w:sz w:val="18"/>
-          <w:szCs w:val="18"/>
-          <w:bdr w:val="none" w:color="auto" w:sz="0" w:space="0"/>
-          <w:shd w:val="clear" w:fill="FFFFFF"/>
-          <w:lang w:val="en-US" w:eastAsia="zh-CN"/>
-        </w:rPr>
-        <w:tab/>
-      </w:r>
-      <w:r>
-        <w:rPr>
-          <w:rFonts w:hint="default" w:ascii="Cambria" w:hAnsi="Cambria" w:eastAsia="Cambria" w:cs="Cambria"/>
-          <w:i w:val="0"/>
-          <w:caps w:val="0"/>
-          <w:color w:val="000000"/>
-          <w:spacing w:val="11"/>
-          <w:sz w:val="18"/>
-          <w:szCs w:val="18"/>
-          <w:bdr w:val="none" w:color="auto" w:sz="0" w:space="0"/>
-          <w:shd w:val="clear" w:fill="FFFFFF"/>
-        </w:rPr>
-        <w:t>验证、准备、解析三个阶段。而当类加载到内存中后，</w:t>
-      </w:r>
-      <w:r>
-        <w:rPr>
-          <w:rStyle w:val="13"/>
-          <w:rFonts w:hint="default" w:ascii="Cambria" w:hAnsi="Cambria" w:eastAsia="Cambria" w:cs="Cambria"/>
-          <w:i w:val="0"/>
-          <w:caps w:val="0"/>
-          <w:color w:val="35B378"/>
-          <w:spacing w:val="11"/>
-          <w:sz w:val="18"/>
-          <w:szCs w:val="18"/>
-          <w:bdr w:val="none" w:color="auto" w:sz="0" w:space="0"/>
-          <w:shd w:val="clear" w:fill="FFFFFF"/>
-        </w:rPr>
-        <w:t>jvm 就会将 class 常量</w:t>
-      </w:r>
-      <w:r>
-        <w:rPr>
-          <w:rStyle w:val="13"/>
-          <w:rFonts w:hint="eastAsia" w:ascii="Cambria" w:hAnsi="Cambria" w:eastAsia="宋体" w:cs="Cambria"/>
-          <w:i w:val="0"/>
-          <w:caps w:val="0"/>
-          <w:color w:val="35B378"/>
-          <w:spacing w:val="11"/>
-          <w:sz w:val="18"/>
-          <w:szCs w:val="18"/>
-          <w:bdr w:val="none" w:color="auto" w:sz="0" w:space="0"/>
-          <w:shd w:val="clear" w:fill="FFFFFF"/>
-          <w:lang w:val="en-US" w:eastAsia="zh-CN"/>
-        </w:rPr>
-        <w:tab/>
-        <w:t/>
-      </w:r>
-      <w:r>
-        <w:rPr>
-          <w:rStyle w:val="13"/>
-          <w:rFonts w:hint="eastAsia" w:ascii="Cambria" w:hAnsi="Cambria" w:eastAsia="宋体" w:cs="Cambria"/>
-          <w:i w:val="0"/>
-          <w:caps w:val="0"/>
-          <w:color w:val="35B378"/>
-          <w:spacing w:val="11"/>
-          <w:sz w:val="18"/>
-          <w:szCs w:val="18"/>
-          <w:bdr w:val="none" w:color="auto" w:sz="0" w:space="0"/>
-          <w:shd w:val="clear" w:fill="FFFFFF"/>
-          <w:lang w:val="en-US" w:eastAsia="zh-CN"/>
-        </w:rPr>
-        <w:tab/>
-        <w:t/>
-      </w:r>
-      <w:r>
-        <w:rPr>
-          <w:rStyle w:val="13"/>
-          <w:rFonts w:hint="eastAsia" w:ascii="Cambria" w:hAnsi="Cambria" w:eastAsia="宋体" w:cs="Cambria"/>
-          <w:i w:val="0"/>
-          <w:caps w:val="0"/>
-          <w:color w:val="35B378"/>
-          <w:spacing w:val="11"/>
-          <w:sz w:val="18"/>
-          <w:szCs w:val="18"/>
-          <w:bdr w:val="none" w:color="auto" w:sz="0" w:space="0"/>
-          <w:shd w:val="clear" w:fill="FFFFFF"/>
-          <w:lang w:val="en-US" w:eastAsia="zh-CN"/>
-        </w:rPr>
-        <w:tab/>
-      </w:r>
-      <w:r>
-        <w:rPr>
-          <w:rStyle w:val="13"/>
-          <w:rFonts w:hint="default" w:ascii="Cambria" w:hAnsi="Cambria" w:eastAsia="Cambria" w:cs="Cambria"/>
-          <w:i w:val="0"/>
-          <w:caps w:val="0"/>
-          <w:color w:val="35B378"/>
-          <w:spacing w:val="11"/>
-          <w:sz w:val="18"/>
-          <w:szCs w:val="18"/>
-          <w:bdr w:val="none" w:color="auto" w:sz="0" w:space="0"/>
-          <w:shd w:val="clear" w:fill="FFFFFF"/>
-        </w:rPr>
-        <w:t>池中的内</w:t>
-      </w:r>
-      <w:r>
-        <w:rPr>
-          <w:rStyle w:val="13"/>
-          <w:rFonts w:hint="eastAsia" w:ascii="Cambria" w:hAnsi="Cambria" w:eastAsia="宋体" w:cs="Cambria"/>
-          <w:i w:val="0"/>
-          <w:caps w:val="0"/>
-          <w:color w:val="35B378"/>
-          <w:spacing w:val="11"/>
-          <w:sz w:val="18"/>
-          <w:szCs w:val="18"/>
-          <w:bdr w:val="none" w:color="auto" w:sz="0" w:space="0"/>
-          <w:shd w:val="clear" w:fill="FFFFFF"/>
-          <w:lang w:val="en-US" w:eastAsia="zh-CN"/>
-        </w:rPr>
-        <w:tab/>
-      </w:r>
-      <w:r>
-        <w:rPr>
-          <w:rStyle w:val="13"/>
-          <w:rFonts w:hint="default" w:ascii="Cambria" w:hAnsi="Cambria" w:eastAsia="Cambria" w:cs="Cambria"/>
-          <w:i w:val="0"/>
-          <w:caps w:val="0"/>
-          <w:color w:val="35B378"/>
-          <w:spacing w:val="11"/>
-          <w:sz w:val="18"/>
-          <w:szCs w:val="18"/>
-          <w:bdr w:val="none" w:color="auto" w:sz="0" w:space="0"/>
-          <w:shd w:val="clear" w:fill="FFFFFF"/>
-        </w:rPr>
-        <w:t>容存放到运行时常量池中</w:t>
-      </w:r>
-      <w:r>
-        <w:rPr>
-          <w:rFonts w:hint="default" w:ascii="Cambria" w:hAnsi="Cambria" w:eastAsia="Cambria" w:cs="Cambria"/>
-          <w:i w:val="0"/>
-          <w:caps w:val="0"/>
-          <w:color w:val="000000"/>
-          <w:spacing w:val="11"/>
-          <w:sz w:val="18"/>
-          <w:szCs w:val="18"/>
-          <w:bdr w:val="none" w:color="auto" w:sz="0" w:space="0"/>
-          <w:shd w:val="clear" w:fill="FFFFFF"/>
-        </w:rPr>
-        <w:t>，由此可知，</w:t>
-      </w:r>
-      <w:r>
-        <w:rPr>
-          <w:rStyle w:val="13"/>
-          <w:rFonts w:hint="default" w:ascii="Cambria" w:hAnsi="Cambria" w:eastAsia="Cambria" w:cs="Cambria"/>
-          <w:i w:val="0"/>
-          <w:caps w:val="0"/>
-          <w:color w:val="35B378"/>
-          <w:spacing w:val="11"/>
-          <w:sz w:val="18"/>
-          <w:szCs w:val="18"/>
-          <w:bdr w:val="none" w:color="auto" w:sz="0" w:space="0"/>
-          <w:shd w:val="clear" w:fill="FFFFFF"/>
-        </w:rPr>
-        <w:t>运行时常量池也是每个类都有</w:t>
-      </w:r>
-      <w:r>
-        <w:rPr>
-          <w:rStyle w:val="13"/>
-          <w:rFonts w:hint="eastAsia" w:ascii="Cambria" w:hAnsi="Cambria" w:eastAsia="宋体" w:cs="Cambria"/>
-          <w:i w:val="0"/>
-          <w:caps w:val="0"/>
-          <w:color w:val="35B378"/>
-          <w:spacing w:val="11"/>
-          <w:sz w:val="18"/>
-          <w:szCs w:val="18"/>
-          <w:bdr w:val="none" w:color="auto" w:sz="0" w:space="0"/>
-          <w:shd w:val="clear" w:fill="FFFFFF"/>
-          <w:lang w:val="en-US" w:eastAsia="zh-CN"/>
-        </w:rPr>
-        <w:tab/>
-        <w:t/>
-      </w:r>
-      <w:r>
-        <w:rPr>
-          <w:rStyle w:val="13"/>
-          <w:rFonts w:hint="eastAsia" w:ascii="Cambria" w:hAnsi="Cambria" w:eastAsia="宋体" w:cs="Cambria"/>
-          <w:i w:val="0"/>
-          <w:caps w:val="0"/>
-          <w:color w:val="35B378"/>
-          <w:spacing w:val="11"/>
-          <w:sz w:val="18"/>
-          <w:szCs w:val="18"/>
-          <w:bdr w:val="none" w:color="auto" w:sz="0" w:space="0"/>
-          <w:shd w:val="clear" w:fill="FFFFFF"/>
-          <w:lang w:val="en-US" w:eastAsia="zh-CN"/>
-        </w:rPr>
-        <w:tab/>
-        <w:t/>
-      </w:r>
-      <w:r>
-        <w:rPr>
-          <w:rStyle w:val="13"/>
-          <w:rFonts w:hint="eastAsia" w:ascii="Cambria" w:hAnsi="Cambria" w:eastAsia="宋体" w:cs="Cambria"/>
-          <w:i w:val="0"/>
-          <w:caps w:val="0"/>
-          <w:color w:val="35B378"/>
-          <w:spacing w:val="11"/>
-          <w:sz w:val="18"/>
-          <w:szCs w:val="18"/>
-          <w:bdr w:val="none" w:color="auto" w:sz="0" w:space="0"/>
-          <w:shd w:val="clear" w:fill="FFFFFF"/>
-          <w:lang w:val="en-US" w:eastAsia="zh-CN"/>
-        </w:rPr>
-        <w:tab/>
-      </w:r>
-      <w:r>
-        <w:rPr>
-          <w:rStyle w:val="13"/>
-          <w:rFonts w:hint="default" w:ascii="Cambria" w:hAnsi="Cambria" w:eastAsia="Cambria" w:cs="Cambria"/>
-          <w:i w:val="0"/>
-          <w:caps w:val="0"/>
-          <w:color w:val="35B378"/>
-          <w:spacing w:val="11"/>
-          <w:sz w:val="18"/>
-          <w:szCs w:val="18"/>
-          <w:bdr w:val="none" w:color="auto" w:sz="0" w:space="0"/>
-          <w:shd w:val="clear" w:fill="FFFFFF"/>
-        </w:rPr>
-        <w:t>一个</w:t>
-      </w:r>
-      <w:r>
-        <w:rPr>
-          <w:rFonts w:hint="default" w:ascii="Cambria" w:hAnsi="Cambria" w:eastAsia="Cambria" w:cs="Cambria"/>
-          <w:i w:val="0"/>
-          <w:caps w:val="0"/>
-          <w:color w:val="000000"/>
-          <w:spacing w:val="11"/>
-          <w:sz w:val="18"/>
-          <w:szCs w:val="18"/>
-          <w:bdr w:val="none" w:color="auto" w:sz="0" w:space="0"/>
-          <w:shd w:val="clear" w:fill="FFFFFF"/>
-        </w:rPr>
-        <w:t>。在上面我也说了，class 常量池中存的是字面量和符号引用，也就是说</w:t>
-      </w:r>
-      <w:r>
-        <w:rPr>
-          <w:rFonts w:hint="eastAsia" w:ascii="Cambria" w:hAnsi="Cambria" w:eastAsia="宋体" w:cs="Cambria"/>
-          <w:i w:val="0"/>
-          <w:caps w:val="0"/>
-          <w:color w:val="000000"/>
-          <w:spacing w:val="11"/>
-          <w:sz w:val="18"/>
-          <w:szCs w:val="18"/>
-          <w:bdr w:val="none" w:color="auto" w:sz="0" w:space="0"/>
-          <w:shd w:val="clear" w:fill="FFFFFF"/>
-          <w:lang w:val="en-US" w:eastAsia="zh-CN"/>
-        </w:rPr>
-        <w:tab/>
-        <w:t/>
-      </w:r>
-      <w:r>
-        <w:rPr>
-          <w:rFonts w:hint="eastAsia" w:ascii="Cambria" w:hAnsi="Cambria" w:eastAsia="宋体" w:cs="Cambria"/>
-          <w:i w:val="0"/>
-          <w:caps w:val="0"/>
-          <w:color w:val="000000"/>
-          <w:spacing w:val="11"/>
-          <w:sz w:val="18"/>
-          <w:szCs w:val="18"/>
-          <w:bdr w:val="none" w:color="auto" w:sz="0" w:space="0"/>
-          <w:shd w:val="clear" w:fill="FFFFFF"/>
-          <w:lang w:val="en-US" w:eastAsia="zh-CN"/>
-        </w:rPr>
-        <w:tab/>
-        <w:t/>
-      </w:r>
-      <w:r>
-        <w:rPr>
-          <w:rFonts w:hint="eastAsia" w:ascii="Cambria" w:hAnsi="Cambria" w:eastAsia="宋体" w:cs="Cambria"/>
-          <w:i w:val="0"/>
-          <w:caps w:val="0"/>
-          <w:color w:val="000000"/>
-          <w:spacing w:val="11"/>
-          <w:sz w:val="18"/>
-          <w:szCs w:val="18"/>
-          <w:bdr w:val="none" w:color="auto" w:sz="0" w:space="0"/>
-          <w:shd w:val="clear" w:fill="FFFFFF"/>
-          <w:lang w:val="en-US" w:eastAsia="zh-CN"/>
-        </w:rPr>
-        <w:tab/>
-      </w:r>
-      <w:r>
-        <w:rPr>
-          <w:rFonts w:hint="default" w:ascii="Cambria" w:hAnsi="Cambria" w:eastAsia="Cambria" w:cs="Cambria"/>
-          <w:i w:val="0"/>
-          <w:caps w:val="0"/>
-          <w:color w:val="000000"/>
-          <w:spacing w:val="11"/>
-          <w:sz w:val="18"/>
-          <w:szCs w:val="18"/>
-          <w:bdr w:val="none" w:color="auto" w:sz="0" w:space="0"/>
-          <w:shd w:val="clear" w:fill="FFFFFF"/>
-        </w:rPr>
-        <w:t>他们存的并不是对象的实例，而是对象的符号引用值。而经过解析（resolve）</w:t>
-      </w:r>
-      <w:r>
-        <w:rPr>
-          <w:rFonts w:hint="eastAsia" w:ascii="Cambria" w:hAnsi="Cambria" w:eastAsia="宋体" w:cs="Cambria"/>
-          <w:i w:val="0"/>
-          <w:caps w:val="0"/>
-          <w:color w:val="000000"/>
-          <w:spacing w:val="11"/>
-          <w:sz w:val="18"/>
-          <w:szCs w:val="18"/>
-          <w:bdr w:val="none" w:color="auto" w:sz="0" w:space="0"/>
-          <w:shd w:val="clear" w:fill="FFFFFF"/>
-          <w:lang w:val="en-US" w:eastAsia="zh-CN"/>
-        </w:rPr>
-        <w:tab/>
-        <w:t/>
-      </w:r>
-      <w:r>
-        <w:rPr>
-          <w:rFonts w:hint="eastAsia" w:ascii="Cambria" w:hAnsi="Cambria" w:eastAsia="宋体" w:cs="Cambria"/>
-          <w:i w:val="0"/>
-          <w:caps w:val="0"/>
-          <w:color w:val="000000"/>
-          <w:spacing w:val="11"/>
-          <w:sz w:val="18"/>
-          <w:szCs w:val="18"/>
-          <w:bdr w:val="none" w:color="auto" w:sz="0" w:space="0"/>
-          <w:shd w:val="clear" w:fill="FFFFFF"/>
-          <w:lang w:val="en-US" w:eastAsia="zh-CN"/>
-        </w:rPr>
-        <w:tab/>
-        <w:t/>
-      </w:r>
-      <w:r>
-        <w:rPr>
-          <w:rFonts w:hint="eastAsia" w:ascii="Cambria" w:hAnsi="Cambria" w:eastAsia="宋体" w:cs="Cambria"/>
-          <w:i w:val="0"/>
-          <w:caps w:val="0"/>
-          <w:color w:val="000000"/>
-          <w:spacing w:val="11"/>
-          <w:sz w:val="18"/>
-          <w:szCs w:val="18"/>
-          <w:bdr w:val="none" w:color="auto" w:sz="0" w:space="0"/>
-          <w:shd w:val="clear" w:fill="FFFFFF"/>
-          <w:lang w:val="en-US" w:eastAsia="zh-CN"/>
-        </w:rPr>
-        <w:tab/>
-      </w:r>
-      <w:r>
-        <w:rPr>
-          <w:rFonts w:hint="default" w:ascii="Cambria" w:hAnsi="Cambria" w:eastAsia="Cambria" w:cs="Cambria"/>
-          <w:i w:val="0"/>
-          <w:caps w:val="0"/>
-          <w:color w:val="000000"/>
-          <w:spacing w:val="11"/>
-          <w:sz w:val="18"/>
-          <w:szCs w:val="18"/>
-          <w:bdr w:val="none" w:color="auto" w:sz="0" w:space="0"/>
-          <w:shd w:val="clear" w:fill="FFFFFF"/>
-        </w:rPr>
-        <w:t>之后，也就是把符号引用替换为直接引用，</w:t>
-      </w:r>
-      <w:r>
-        <w:rPr>
-          <w:rStyle w:val="13"/>
-          <w:rFonts w:hint="default" w:ascii="Cambria" w:hAnsi="Cambria" w:eastAsia="Cambria" w:cs="Cambria"/>
-          <w:i w:val="0"/>
-          <w:caps w:val="0"/>
-          <w:color w:val="35B378"/>
-          <w:spacing w:val="11"/>
-          <w:sz w:val="18"/>
-          <w:szCs w:val="18"/>
-          <w:bdr w:val="none" w:color="auto" w:sz="0" w:space="0"/>
-          <w:shd w:val="clear" w:fill="FFFFFF"/>
-        </w:rPr>
-        <w:t>解析的过程会去查询全局字符串池，</w:t>
-      </w:r>
-      <w:r>
-        <w:rPr>
-          <w:rStyle w:val="13"/>
-          <w:rFonts w:hint="eastAsia" w:ascii="Cambria" w:hAnsi="Cambria" w:eastAsia="宋体" w:cs="Cambria"/>
-          <w:i w:val="0"/>
-          <w:caps w:val="0"/>
-          <w:color w:val="35B378"/>
-          <w:spacing w:val="11"/>
-          <w:sz w:val="18"/>
-          <w:szCs w:val="18"/>
-          <w:bdr w:val="none" w:color="auto" w:sz="0" w:space="0"/>
-          <w:shd w:val="clear" w:fill="FFFFFF"/>
-          <w:lang w:val="en-US" w:eastAsia="zh-CN"/>
-        </w:rPr>
-        <w:tab/>
-        <w:t/>
-      </w:r>
-      <w:r>
-        <w:rPr>
-          <w:rStyle w:val="13"/>
-          <w:rFonts w:hint="eastAsia" w:ascii="Cambria" w:hAnsi="Cambria" w:eastAsia="宋体" w:cs="Cambria"/>
-          <w:i w:val="0"/>
-          <w:caps w:val="0"/>
-          <w:color w:val="35B378"/>
-          <w:spacing w:val="11"/>
-          <w:sz w:val="18"/>
-          <w:szCs w:val="18"/>
-          <w:bdr w:val="none" w:color="auto" w:sz="0" w:space="0"/>
-          <w:shd w:val="clear" w:fill="FFFFFF"/>
-          <w:lang w:val="en-US" w:eastAsia="zh-CN"/>
-        </w:rPr>
-        <w:tab/>
-        <w:t/>
-      </w:r>
-      <w:r>
-        <w:rPr>
-          <w:rStyle w:val="13"/>
-          <w:rFonts w:hint="eastAsia" w:ascii="Cambria" w:hAnsi="Cambria" w:eastAsia="宋体" w:cs="Cambria"/>
-          <w:i w:val="0"/>
-          <w:caps w:val="0"/>
-          <w:color w:val="35B378"/>
-          <w:spacing w:val="11"/>
-          <w:sz w:val="18"/>
-          <w:szCs w:val="18"/>
-          <w:bdr w:val="none" w:color="auto" w:sz="0" w:space="0"/>
-          <w:shd w:val="clear" w:fill="FFFFFF"/>
-          <w:lang w:val="en-US" w:eastAsia="zh-CN"/>
-        </w:rPr>
-        <w:tab/>
-      </w:r>
-      <w:r>
-        <w:rPr>
-          <w:rStyle w:val="13"/>
-          <w:rFonts w:hint="default" w:ascii="Cambria" w:hAnsi="Cambria" w:eastAsia="Cambria" w:cs="Cambria"/>
-          <w:i w:val="0"/>
-          <w:caps w:val="0"/>
-          <w:color w:val="35B378"/>
-          <w:spacing w:val="11"/>
-          <w:sz w:val="18"/>
-          <w:szCs w:val="18"/>
-          <w:bdr w:val="none" w:color="auto" w:sz="0" w:space="0"/>
-          <w:shd w:val="clear" w:fill="FFFFFF"/>
-        </w:rPr>
-        <w:t>也就是我们上面所说的</w:t>
       </w:r>
       <w:r>
         <w:rPr>
@@ -3511,14 +2934,81 @@
           <w:spacing w:val="11"/>
           <w:sz w:val="18"/>
           <w:szCs w:val="18"/>
-          <w:bdr w:val="none" w:color="auto" w:sz="0" w:space="0"/>
           <w:shd w:val="clear" w:fill="FFFFFF"/>
         </w:rPr>
-        <w:t>StringTable</w:t>
-      </w:r>
-      <w:r>
-        <w:rPr>
-          <w:rStyle w:val="13"/>
+        <w:t>加载、连接、初始化</w:t>
+      </w:r>
+      <w:r>
+        <w:rPr>
+          <w:rFonts w:hint="default" w:ascii="Cambria" w:hAnsi="Cambria" w:eastAsia="Cambria" w:cs="Cambria"/>
+          <w:i w:val="0"/>
+          <w:caps w:val="0"/>
+          <w:color w:val="000000"/>
+          <w:spacing w:val="11"/>
+          <w:sz w:val="18"/>
+          <w:szCs w:val="18"/>
+          <w:shd w:val="clear" w:fill="FFFFFF"/>
+        </w:rPr>
+        <w:t>，而连接又包括</w:t>
+      </w:r>
+      <w:r>
+        <w:rPr>
+          <w:rFonts w:hint="eastAsia" w:ascii="Cambria" w:hAnsi="Cambria" w:eastAsia="宋体" w:cs="Cambria"/>
+          <w:i w:val="0"/>
+          <w:caps w:val="0"/>
+          <w:color w:val="000000"/>
+          <w:spacing w:val="11"/>
+          <w:sz w:val="18"/>
+          <w:szCs w:val="18"/>
+          <w:shd w:val="clear" w:fill="FFFFFF"/>
+          <w:lang w:val="en-US" w:eastAsia="zh-CN"/>
+        </w:rPr>
+        <w:tab/>
+      </w:r>
+      <w:r>
+        <w:rPr>
+          <w:rFonts w:hint="eastAsia" w:ascii="Cambria" w:hAnsi="Cambria" w:eastAsia="宋体" w:cs="Cambria"/>
+          <w:i w:val="0"/>
+          <w:caps w:val="0"/>
+          <w:color w:val="000000"/>
+          <w:spacing w:val="11"/>
+          <w:sz w:val="18"/>
+          <w:szCs w:val="18"/>
+          <w:shd w:val="clear" w:fill="FFFFFF"/>
+          <w:lang w:val="en-US" w:eastAsia="zh-CN"/>
+        </w:rPr>
+        <w:tab/>
+      </w:r>
+      <w:r>
+        <w:rPr>
+          <w:rFonts w:hint="eastAsia" w:ascii="Cambria" w:hAnsi="Cambria" w:eastAsia="宋体" w:cs="Cambria"/>
+          <w:i w:val="0"/>
+          <w:caps w:val="0"/>
+          <w:color w:val="000000"/>
+          <w:spacing w:val="11"/>
+          <w:sz w:val="18"/>
+          <w:szCs w:val="18"/>
+          <w:shd w:val="clear" w:fill="FFFFFF"/>
+          <w:lang w:val="en-US" w:eastAsia="zh-CN"/>
+        </w:rPr>
+        <w:tab/>
+      </w:r>
+      <w:r>
+        <w:rPr>
+          <w:rFonts w:hint="default" w:ascii="Cambria" w:hAnsi="Cambria" w:eastAsia="Cambria" w:cs="Cambria"/>
+          <w:i w:val="0"/>
+          <w:caps w:val="0"/>
+          <w:color w:val="000000"/>
+          <w:spacing w:val="11"/>
+          <w:sz w:val="18"/>
+          <w:szCs w:val="18"/>
+          <w:shd w:val="clear" w:fill="FFFFFF"/>
+        </w:rPr>
+        <w:t>验证、准备、解析三个阶段。而当类加载到内存中后，</w:t>
+      </w:r>
+      <w:r>
+        <w:rPr>
+          <w:rStyle w:val="15"/>
           <w:rFonts w:hint="default" w:ascii="Cambria" w:hAnsi="Cambria" w:eastAsia="Cambria" w:cs="Cambria"/>
           <w:i w:val="0"/>
           <w:caps w:val="0"/>
@@ -3526,14 +3016,13 @@
           <w:spacing w:val="11"/>
           <w:sz w:val="18"/>
           <w:szCs w:val="18"/>
-          <w:bdr w:val="none" w:color="auto" w:sz="0" w:space="0"/>
           <w:shd w:val="clear" w:fill="FFFFFF"/>
         </w:rPr>
-        <w:t>，以保证运行时常量池所引用的字符串与全</w:t>
-      </w:r>
-      <w:r>
-        <w:rPr>
-          <w:rStyle w:val="13"/>
+        <w:t>jvm 就会将 class 常量</w:t>
+      </w:r>
+      <w:r>
+        <w:rPr>
+          <w:rStyle w:val="15"/>
           <w:rFonts w:hint="eastAsia" w:ascii="Cambria" w:hAnsi="Cambria" w:eastAsia="宋体" w:cs="Cambria"/>
           <w:i w:val="0"/>
           <w:caps w:val="0"/>
@@ -3541,16 +3030,14 @@
           <w:spacing w:val="11"/>
           <w:sz w:val="18"/>
           <w:szCs w:val="18"/>
-          <w:bdr w:val="none" w:color="auto" w:sz="0" w:space="0"/>
           <w:shd w:val="clear" w:fill="FFFFFF"/>
           <w:lang w:val="en-US" w:eastAsia="zh-CN"/>
         </w:rPr>
         <w:tab/>
-        <w:t/>
-      </w:r>
-      <w:r>
-        <w:rPr>
-          <w:rStyle w:val="13"/>
+      </w:r>
+      <w:r>
+        <w:rPr>
+          <w:rStyle w:val="15"/>
           <w:rFonts w:hint="eastAsia" w:ascii="Cambria" w:hAnsi="Cambria" w:eastAsia="宋体" w:cs="Cambria"/>
           <w:i w:val="0"/>
           <w:caps w:val="0"/>
@@ -3558,16 +3045,14 @@
           <w:spacing w:val="11"/>
           <w:sz w:val="18"/>
           <w:szCs w:val="18"/>
-          <w:bdr w:val="none" w:color="auto" w:sz="0" w:space="0"/>
           <w:shd w:val="clear" w:fill="FFFFFF"/>
           <w:lang w:val="en-US" w:eastAsia="zh-CN"/>
         </w:rPr>
         <w:tab/>
-        <w:t/>
-      </w:r>
-      <w:r>
-        <w:rPr>
-          <w:rStyle w:val="13"/>
+      </w:r>
+      <w:r>
+        <w:rPr>
+          <w:rStyle w:val="15"/>
           <w:rFonts w:hint="eastAsia" w:ascii="Cambria" w:hAnsi="Cambria" w:eastAsia="宋体" w:cs="Cambria"/>
           <w:i w:val="0"/>
           <w:caps w:val="0"/>
@@ -3575,7 +3060,6 @@
           <w:spacing w:val="11"/>
           <w:sz w:val="18"/>
           <w:szCs w:val="18"/>
-          <w:bdr w:val="none" w:color="auto" w:sz="0" w:space="0"/>
           <w:shd w:val="clear" w:fill="FFFFFF"/>
           <w:lang w:val="en-US" w:eastAsia="zh-CN"/>
         </w:rPr>
@@ -3583,7 +3067,7 @@
       </w:r>
       <w:r>
         <w:rPr>
-          <w:rStyle w:val="13"/>
+          <w:rStyle w:val="15"/>
           <w:rFonts w:hint="default" w:ascii="Cambria" w:hAnsi="Cambria" w:eastAsia="Cambria" w:cs="Cambria"/>
           <w:i w:val="0"/>
           <w:caps w:val="0"/>
@@ -3591,10 +3075,38 @@
           <w:spacing w:val="11"/>
           <w:sz w:val="18"/>
           <w:szCs w:val="18"/>
-          <w:bdr w:val="none" w:color="auto" w:sz="0" w:space="0"/>
           <w:shd w:val="clear" w:fill="FFFFFF"/>
         </w:rPr>
-        <w:t>局字符串池中所引用的是一致的</w:t>
+        <w:t>池中的内</w:t>
+      </w:r>
+      <w:r>
+        <w:rPr>
+          <w:rStyle w:val="15"/>
+          <w:rFonts w:hint="eastAsia" w:ascii="Cambria" w:hAnsi="Cambria" w:eastAsia="宋体" w:cs="Cambria"/>
+          <w:i w:val="0"/>
+          <w:caps w:val="0"/>
+          <w:color w:val="35B378"/>
+          <w:spacing w:val="11"/>
+          <w:sz w:val="18"/>
+          <w:szCs w:val="18"/>
+          <w:shd w:val="clear" w:fill="FFFFFF"/>
+          <w:lang w:val="en-US" w:eastAsia="zh-CN"/>
+        </w:rPr>
+        <w:tab/>
+      </w:r>
+      <w:r>
+        <w:rPr>
+          <w:rStyle w:val="15"/>
+          <w:rFonts w:hint="default" w:ascii="Cambria" w:hAnsi="Cambria" w:eastAsia="Cambria" w:cs="Cambria"/>
+          <w:i w:val="0"/>
+          <w:caps w:val="0"/>
+          <w:color w:val="35B378"/>
+          <w:spacing w:val="11"/>
+          <w:sz w:val="18"/>
+          <w:szCs w:val="18"/>
+          <w:shd w:val="clear" w:fill="FFFFFF"/>
+        </w:rPr>
+        <w:t>容存放到运行时常量池中</w:t>
       </w:r>
       <w:r>
         <w:rPr>
@@ -3605,15 +3117,383 @@
           <w:spacing w:val="11"/>
           <w:sz w:val="18"/>
           <w:szCs w:val="18"/>
-          <w:bdr w:val="none" w:color="auto" w:sz="0" w:space="0"/>
           <w:shd w:val="clear" w:fill="FFFFFF"/>
         </w:rPr>
+        <w:t>，由此可知，</w:t>
+      </w:r>
+      <w:r>
+        <w:rPr>
+          <w:rStyle w:val="15"/>
+          <w:rFonts w:hint="default" w:ascii="Cambria" w:hAnsi="Cambria" w:eastAsia="Cambria" w:cs="Cambria"/>
+          <w:i w:val="0"/>
+          <w:caps w:val="0"/>
+          <w:color w:val="35B378"/>
+          <w:spacing w:val="11"/>
+          <w:sz w:val="18"/>
+          <w:szCs w:val="18"/>
+          <w:shd w:val="clear" w:fill="FFFFFF"/>
+        </w:rPr>
+        <w:t>运行时常量池也是每个类都有</w:t>
+      </w:r>
+      <w:r>
+        <w:rPr>
+          <w:rStyle w:val="15"/>
+          <w:rFonts w:hint="eastAsia" w:ascii="Cambria" w:hAnsi="Cambria" w:eastAsia="宋体" w:cs="Cambria"/>
+          <w:i w:val="0"/>
+          <w:caps w:val="0"/>
+          <w:color w:val="35B378"/>
+          <w:spacing w:val="11"/>
+          <w:sz w:val="18"/>
+          <w:szCs w:val="18"/>
+          <w:shd w:val="clear" w:fill="FFFFFF"/>
+          <w:lang w:val="en-US" w:eastAsia="zh-CN"/>
+        </w:rPr>
+        <w:tab/>
+      </w:r>
+      <w:r>
+        <w:rPr>
+          <w:rStyle w:val="15"/>
+          <w:rFonts w:hint="eastAsia" w:ascii="Cambria" w:hAnsi="Cambria" w:eastAsia="宋体" w:cs="Cambria"/>
+          <w:i w:val="0"/>
+          <w:caps w:val="0"/>
+          <w:color w:val="35B378"/>
+          <w:spacing w:val="11"/>
+          <w:sz w:val="18"/>
+          <w:szCs w:val="18"/>
+          <w:shd w:val="clear" w:fill="FFFFFF"/>
+          <w:lang w:val="en-US" w:eastAsia="zh-CN"/>
+        </w:rPr>
+        <w:tab/>
+      </w:r>
+      <w:r>
+        <w:rPr>
+          <w:rStyle w:val="15"/>
+          <w:rFonts w:hint="eastAsia" w:ascii="Cambria" w:hAnsi="Cambria" w:eastAsia="宋体" w:cs="Cambria"/>
+          <w:i w:val="0"/>
+          <w:caps w:val="0"/>
+          <w:color w:val="35B378"/>
+          <w:spacing w:val="11"/>
+          <w:sz w:val="18"/>
+          <w:szCs w:val="18"/>
+          <w:shd w:val="clear" w:fill="FFFFFF"/>
+          <w:lang w:val="en-US" w:eastAsia="zh-CN"/>
+        </w:rPr>
+        <w:tab/>
+      </w:r>
+      <w:r>
+        <w:rPr>
+          <w:rStyle w:val="15"/>
+          <w:rFonts w:hint="default" w:ascii="Cambria" w:hAnsi="Cambria" w:eastAsia="Cambria" w:cs="Cambria"/>
+          <w:i w:val="0"/>
+          <w:caps w:val="0"/>
+          <w:color w:val="35B378"/>
+          <w:spacing w:val="11"/>
+          <w:sz w:val="18"/>
+          <w:szCs w:val="18"/>
+          <w:shd w:val="clear" w:fill="FFFFFF"/>
+        </w:rPr>
+        <w:t>一个</w:t>
+      </w:r>
+      <w:r>
+        <w:rPr>
+          <w:rFonts w:hint="default" w:ascii="Cambria" w:hAnsi="Cambria" w:eastAsia="Cambria" w:cs="Cambria"/>
+          <w:i w:val="0"/>
+          <w:caps w:val="0"/>
+          <w:color w:val="000000"/>
+          <w:spacing w:val="11"/>
+          <w:sz w:val="18"/>
+          <w:szCs w:val="18"/>
+          <w:shd w:val="clear" w:fill="FFFFFF"/>
+        </w:rPr>
+        <w:t>。在上面我也说了，class 常量池中存的是字面量和符号引用，也就是说</w:t>
+      </w:r>
+      <w:r>
+        <w:rPr>
+          <w:rFonts w:hint="eastAsia" w:ascii="Cambria" w:hAnsi="Cambria" w:eastAsia="宋体" w:cs="Cambria"/>
+          <w:i w:val="0"/>
+          <w:caps w:val="0"/>
+          <w:color w:val="000000"/>
+          <w:spacing w:val="11"/>
+          <w:sz w:val="18"/>
+          <w:szCs w:val="18"/>
+          <w:shd w:val="clear" w:fill="FFFFFF"/>
+          <w:lang w:val="en-US" w:eastAsia="zh-CN"/>
+        </w:rPr>
+        <w:tab/>
+      </w:r>
+      <w:r>
+        <w:rPr>
+          <w:rFonts w:hint="eastAsia" w:ascii="Cambria" w:hAnsi="Cambria" w:eastAsia="宋体" w:cs="Cambria"/>
+          <w:i w:val="0"/>
+          <w:caps w:val="0"/>
+          <w:color w:val="000000"/>
+          <w:spacing w:val="11"/>
+          <w:sz w:val="18"/>
+          <w:szCs w:val="18"/>
+          <w:shd w:val="clear" w:fill="FFFFFF"/>
+          <w:lang w:val="en-US" w:eastAsia="zh-CN"/>
+        </w:rPr>
+        <w:tab/>
+      </w:r>
+      <w:r>
+        <w:rPr>
+          <w:rFonts w:hint="eastAsia" w:ascii="Cambria" w:hAnsi="Cambria" w:eastAsia="宋体" w:cs="Cambria"/>
+          <w:i w:val="0"/>
+          <w:caps w:val="0"/>
+          <w:color w:val="000000"/>
+          <w:spacing w:val="11"/>
+          <w:sz w:val="18"/>
+          <w:szCs w:val="18"/>
+          <w:shd w:val="clear" w:fill="FFFFFF"/>
+          <w:lang w:val="en-US" w:eastAsia="zh-CN"/>
+        </w:rPr>
+        <w:tab/>
+      </w:r>
+      <w:r>
+        <w:rPr>
+          <w:rFonts w:hint="default" w:ascii="Cambria" w:hAnsi="Cambria" w:eastAsia="Cambria" w:cs="Cambria"/>
+          <w:i w:val="0"/>
+          <w:caps w:val="0"/>
+          <w:color w:val="000000"/>
+          <w:spacing w:val="11"/>
+          <w:sz w:val="18"/>
+          <w:szCs w:val="18"/>
+          <w:shd w:val="clear" w:fill="FFFFFF"/>
+        </w:rPr>
+        <w:t>他们存的并不是对象的实例，而是对象的符号引用值。而经过解析（resolve）</w:t>
+      </w:r>
+      <w:r>
+        <w:rPr>
+          <w:rFonts w:hint="eastAsia" w:ascii="Cambria" w:hAnsi="Cambria" w:eastAsia="宋体" w:cs="Cambria"/>
+          <w:i w:val="0"/>
+          <w:caps w:val="0"/>
+          <w:color w:val="000000"/>
+          <w:spacing w:val="11"/>
+          <w:sz w:val="18"/>
+          <w:szCs w:val="18"/>
+          <w:shd w:val="clear" w:fill="FFFFFF"/>
+          <w:lang w:val="en-US" w:eastAsia="zh-CN"/>
+        </w:rPr>
+        <w:tab/>
+      </w:r>
+      <w:r>
+        <w:rPr>
+          <w:rFonts w:hint="eastAsia" w:ascii="Cambria" w:hAnsi="Cambria" w:eastAsia="宋体" w:cs="Cambria"/>
+          <w:i w:val="0"/>
+          <w:caps w:val="0"/>
+          <w:color w:val="000000"/>
+          <w:spacing w:val="11"/>
+          <w:sz w:val="18"/>
+          <w:szCs w:val="18"/>
+          <w:shd w:val="clear" w:fill="FFFFFF"/>
+          <w:lang w:val="en-US" w:eastAsia="zh-CN"/>
+        </w:rPr>
+        <w:tab/>
+      </w:r>
+      <w:r>
+        <w:rPr>
+          <w:rFonts w:hint="eastAsia" w:ascii="Cambria" w:hAnsi="Cambria" w:eastAsia="宋体" w:cs="Cambria"/>
+          <w:i w:val="0"/>
+          <w:caps w:val="0"/>
+          <w:color w:val="000000"/>
+          <w:spacing w:val="11"/>
+          <w:sz w:val="18"/>
+          <w:szCs w:val="18"/>
+          <w:shd w:val="clear" w:fill="FFFFFF"/>
+          <w:lang w:val="en-US" w:eastAsia="zh-CN"/>
+        </w:rPr>
+        <w:tab/>
+      </w:r>
+      <w:r>
+        <w:rPr>
+          <w:rFonts w:hint="default" w:ascii="Cambria" w:hAnsi="Cambria" w:eastAsia="Cambria" w:cs="Cambria"/>
+          <w:i w:val="0"/>
+          <w:caps w:val="0"/>
+          <w:color w:val="000000"/>
+          <w:spacing w:val="11"/>
+          <w:sz w:val="18"/>
+          <w:szCs w:val="18"/>
+          <w:shd w:val="clear" w:fill="FFFFFF"/>
+        </w:rPr>
+        <w:t>之后，也就是把符号引用替换为直接引用，</w:t>
+      </w:r>
+      <w:r>
+        <w:rPr>
+          <w:rStyle w:val="15"/>
+          <w:rFonts w:hint="default" w:ascii="Cambria" w:hAnsi="Cambria" w:eastAsia="Cambria" w:cs="Cambria"/>
+          <w:i w:val="0"/>
+          <w:caps w:val="0"/>
+          <w:color w:val="35B378"/>
+          <w:spacing w:val="11"/>
+          <w:sz w:val="18"/>
+          <w:szCs w:val="18"/>
+          <w:shd w:val="clear" w:fill="FFFFFF"/>
+        </w:rPr>
+        <w:t>解析的过程会去查询全局字符串池，</w:t>
+      </w:r>
+      <w:r>
+        <w:rPr>
+          <w:rStyle w:val="15"/>
+          <w:rFonts w:hint="eastAsia" w:ascii="Cambria" w:hAnsi="Cambria" w:eastAsia="宋体" w:cs="Cambria"/>
+          <w:i w:val="0"/>
+          <w:caps w:val="0"/>
+          <w:color w:val="35B378"/>
+          <w:spacing w:val="11"/>
+          <w:sz w:val="18"/>
+          <w:szCs w:val="18"/>
+          <w:shd w:val="clear" w:fill="FFFFFF"/>
+          <w:lang w:val="en-US" w:eastAsia="zh-CN"/>
+        </w:rPr>
+        <w:tab/>
+      </w:r>
+      <w:r>
+        <w:rPr>
+          <w:rStyle w:val="15"/>
+          <w:rFonts w:hint="eastAsia" w:ascii="Cambria" w:hAnsi="Cambria" w:eastAsia="宋体" w:cs="Cambria"/>
+          <w:i w:val="0"/>
+          <w:caps w:val="0"/>
+          <w:color w:val="35B378"/>
+          <w:spacing w:val="11"/>
+          <w:sz w:val="18"/>
+          <w:szCs w:val="18"/>
+          <w:shd w:val="clear" w:fill="FFFFFF"/>
+          <w:lang w:val="en-US" w:eastAsia="zh-CN"/>
+        </w:rPr>
+        <w:tab/>
+      </w:r>
+      <w:r>
+        <w:rPr>
+          <w:rStyle w:val="15"/>
+          <w:rFonts w:hint="eastAsia" w:ascii="Cambria" w:hAnsi="Cambria" w:eastAsia="宋体" w:cs="Cambria"/>
+          <w:i w:val="0"/>
+          <w:caps w:val="0"/>
+          <w:color w:val="35B378"/>
+          <w:spacing w:val="11"/>
+          <w:sz w:val="18"/>
+          <w:szCs w:val="18"/>
+          <w:shd w:val="clear" w:fill="FFFFFF"/>
+          <w:lang w:val="en-US" w:eastAsia="zh-CN"/>
+        </w:rPr>
+        <w:tab/>
+      </w:r>
+      <w:r>
+        <w:rPr>
+          <w:rStyle w:val="15"/>
+          <w:rFonts w:hint="default" w:ascii="Cambria" w:hAnsi="Cambria" w:eastAsia="Cambria" w:cs="Cambria"/>
+          <w:i w:val="0"/>
+          <w:caps w:val="0"/>
+          <w:color w:val="35B378"/>
+          <w:spacing w:val="11"/>
+          <w:sz w:val="18"/>
+          <w:szCs w:val="18"/>
+          <w:shd w:val="clear" w:fill="FFFFFF"/>
+        </w:rPr>
+        <w:t>也就是我们上面所说的</w:t>
+      </w:r>
+      <w:r>
+        <w:rPr>
+          <w:rStyle w:val="12"/>
+          <w:rFonts w:hint="default" w:ascii="Cambria" w:hAnsi="Cambria" w:eastAsia="Cambria" w:cs="Cambria"/>
+          <w:i w:val="0"/>
+          <w:caps w:val="0"/>
+          <w:color w:val="35B378"/>
+          <w:spacing w:val="11"/>
+          <w:sz w:val="18"/>
+          <w:szCs w:val="18"/>
+          <w:shd w:val="clear" w:fill="FFFFFF"/>
+        </w:rPr>
+        <w:t>StringTable</w:t>
+      </w:r>
+      <w:r>
+        <w:rPr>
+          <w:rStyle w:val="15"/>
+          <w:rFonts w:hint="default" w:ascii="Cambria" w:hAnsi="Cambria" w:eastAsia="Cambria" w:cs="Cambria"/>
+          <w:i w:val="0"/>
+          <w:caps w:val="0"/>
+          <w:color w:val="35B378"/>
+          <w:spacing w:val="11"/>
+          <w:sz w:val="18"/>
+          <w:szCs w:val="18"/>
+          <w:shd w:val="clear" w:fill="FFFFFF"/>
+        </w:rPr>
+        <w:t>，以保证运行时常量池所引用的字符串与全</w:t>
+      </w:r>
+      <w:r>
+        <w:rPr>
+          <w:rStyle w:val="15"/>
+          <w:rFonts w:hint="eastAsia" w:ascii="Cambria" w:hAnsi="Cambria" w:eastAsia="宋体" w:cs="Cambria"/>
+          <w:i w:val="0"/>
+          <w:caps w:val="0"/>
+          <w:color w:val="35B378"/>
+          <w:spacing w:val="11"/>
+          <w:sz w:val="18"/>
+          <w:szCs w:val="18"/>
+          <w:shd w:val="clear" w:fill="FFFFFF"/>
+          <w:lang w:val="en-US" w:eastAsia="zh-CN"/>
+        </w:rPr>
+        <w:tab/>
+      </w:r>
+      <w:r>
+        <w:rPr>
+          <w:rStyle w:val="15"/>
+          <w:rFonts w:hint="eastAsia" w:ascii="Cambria" w:hAnsi="Cambria" w:eastAsia="宋体" w:cs="Cambria"/>
+          <w:i w:val="0"/>
+          <w:caps w:val="0"/>
+          <w:color w:val="35B378"/>
+          <w:spacing w:val="11"/>
+          <w:sz w:val="18"/>
+          <w:szCs w:val="18"/>
+          <w:shd w:val="clear" w:fill="FFFFFF"/>
+          <w:lang w:val="en-US" w:eastAsia="zh-CN"/>
+        </w:rPr>
+        <w:tab/>
+      </w:r>
+      <w:r>
+        <w:rPr>
+          <w:rStyle w:val="15"/>
+          <w:rFonts w:hint="eastAsia" w:ascii="Cambria" w:hAnsi="Cambria" w:eastAsia="宋体" w:cs="Cambria"/>
+          <w:i w:val="0"/>
+          <w:caps w:val="0"/>
+          <w:color w:val="35B378"/>
+          <w:spacing w:val="11"/>
+          <w:sz w:val="18"/>
+          <w:szCs w:val="18"/>
+          <w:shd w:val="clear" w:fill="FFFFFF"/>
+          <w:lang w:val="en-US" w:eastAsia="zh-CN"/>
+        </w:rPr>
+        <w:tab/>
+      </w:r>
+      <w:r>
+        <w:rPr>
+          <w:rStyle w:val="15"/>
+          <w:rFonts w:hint="default" w:ascii="Cambria" w:hAnsi="Cambria" w:eastAsia="Cambria" w:cs="Cambria"/>
+          <w:i w:val="0"/>
+          <w:caps w:val="0"/>
+          <w:color w:val="35B378"/>
+          <w:spacing w:val="11"/>
+          <w:sz w:val="18"/>
+          <w:szCs w:val="18"/>
+          <w:shd w:val="clear" w:fill="FFFFFF"/>
+        </w:rPr>
+        <w:t>局字符串池中所引用的是一致的</w:t>
+      </w:r>
+      <w:r>
+        <w:rPr>
+          <w:rFonts w:hint="default" w:ascii="Cambria" w:hAnsi="Cambria" w:eastAsia="Cambria" w:cs="Cambria"/>
+          <w:i w:val="0"/>
+          <w:caps w:val="0"/>
+          <w:color w:val="000000"/>
+          <w:spacing w:val="11"/>
+          <w:sz w:val="18"/>
+          <w:szCs w:val="18"/>
+          <w:shd w:val="clear" w:fill="FFFFFF"/>
+        </w:rPr>
         <w:t>。</w:t>
       </w:r>
     </w:p>
     <w:p>
       <w:pPr>
-        <w:pStyle w:val="10"/>
+        <w:pStyle w:val="14"/>
         <w:keepNext w:val="0"/>
         <w:keepLines w:val="0"/>
         <w:widowControl/>
@@ -3642,14 +3522,13 @@
           <w:spacing w:val="11"/>
           <w:sz w:val="18"/>
           <w:szCs w:val="18"/>
-          <w:bdr w:val="none" w:color="auto" w:sz="0" w:space="0"/>
           <w:shd w:val="clear" w:fill="FFFFFF"/>
         </w:rPr>
         <w:t>所以简单来说，</w:t>
       </w:r>
       <w:r>
         <w:rPr>
-          <w:rStyle w:val="13"/>
+          <w:rStyle w:val="15"/>
           <w:rFonts w:hint="default" w:ascii="Cambria" w:hAnsi="Cambria" w:eastAsia="Cambria" w:cs="Cambria"/>
           <w:i w:val="0"/>
           <w:caps w:val="0"/>
@@ -3657,7 +3536,6 @@
           <w:spacing w:val="11"/>
           <w:sz w:val="18"/>
           <w:szCs w:val="18"/>
-          <w:bdr w:val="none" w:color="auto" w:sz="0" w:space="0"/>
           <w:shd w:val="clear" w:fill="FFFFFF"/>
         </w:rPr>
         <w:t>运行时常量池就是用来存放 class 常量池中的内容的。</w:t>
@@ -4141,7 +4019,7 @@
                     </pic:cNvPicPr>
                   </pic:nvPicPr>
                   <pic:blipFill>
-                    <a:blip r:embed="rId12"/>
+                    <a:blip r:embed="rId11"/>
                     <a:stretch>
                       <a:fillRect/>
                     </a:stretch>
@@ -4213,7 +4091,7 @@
                     </pic:cNvPicPr>
                   </pic:nvPicPr>
                   <pic:blipFill>
-                    <a:blip r:embed="rId13"/>
+                    <a:blip r:embed="rId12"/>
                     <a:stretch>
                       <a:fillRect/>
                     </a:stretch>
@@ -4306,7 +4184,7 @@
                     </pic:cNvPicPr>
                   </pic:nvPicPr>
                   <pic:blipFill>
-                    <a:blip r:embed="rId14"/>
+                    <a:blip r:embed="rId13"/>
                     <a:stretch>
                       <a:fillRect/>
                     </a:stretch>
@@ -4400,7 +4278,7 @@
                     </pic:cNvPicPr>
                   </pic:nvPicPr>
                   <pic:blipFill>
-                    <a:blip r:embed="rId15"/>
+                    <a:blip r:embed="rId14"/>
                     <a:stretch>
                       <a:fillRect/>
                     </a:stretch>
@@ -4448,7 +4326,7 @@
                     </pic:cNvPicPr>
                   </pic:nvPicPr>
                   <pic:blipFill>
-                    <a:blip r:embed="rId16"/>
+                    <a:blip r:embed="rId15"/>
                     <a:stretch>
                       <a:fillRect/>
                     </a:stretch>
@@ -4504,7 +4382,7 @@
                     </pic:cNvPicPr>
                   </pic:nvPicPr>
                   <pic:blipFill>
-                    <a:blip r:embed="rId17"/>
+                    <a:blip r:embed="rId16"/>
                     <a:stretch>
                       <a:fillRect/>
                     </a:stretch>
@@ -4586,7 +4464,7 @@
                     </pic:cNvPicPr>
                   </pic:nvPicPr>
                   <pic:blipFill>
-                    <a:blip r:embed="rId18"/>
+                    <a:blip r:embed="rId17"/>
                     <a:stretch>
                       <a:fillRect/>
                     </a:stretch>
@@ -4667,7 +4545,7 @@
                     </pic:cNvPicPr>
                   </pic:nvPicPr>
                   <pic:blipFill>
-                    <a:blip r:embed="rId19"/>
+                    <a:blip r:embed="rId18"/>
                     <a:stretch>
                       <a:fillRect/>
                     </a:stretch>
@@ -4727,6 +4605,7 @@
     <w:p>
       <w:pPr>
         <w:numPr>
+          <w:ilvl w:val="0"/>
           <w:numId w:val="0"/>
         </w:numPr>
         <w:ind w:firstLine="420" w:firstLineChars="0"/>
@@ -4746,6 +4625,7 @@
     <w:p>
       <w:pPr>
         <w:numPr>
+          <w:ilvl w:val="0"/>
           <w:numId w:val="0"/>
         </w:numPr>
         <w:ind w:firstLine="420" w:firstLineChars="0"/>
@@ -4777,7 +4657,7 @@
                     </pic:cNvPicPr>
                   </pic:nvPicPr>
                   <pic:blipFill>
-                    <a:blip r:embed="rId20"/>
+                    <a:blip r:embed="rId19"/>
                     <a:stretch>
                       <a:fillRect/>
                     </a:stretch>
@@ -4801,6 +4681,7 @@
     <w:p>
       <w:pPr>
         <w:numPr>
+          <w:ilvl w:val="0"/>
           <w:numId w:val="0"/>
         </w:numPr>
         <w:ind w:firstLine="420" w:firstLineChars="0"/>
@@ -4824,7 +4705,7 @@
                     </pic:cNvPicPr>
                   </pic:nvPicPr>
                   <pic:blipFill>
-                    <a:blip r:embed="rId21"/>
+                    <a:blip r:embed="rId20"/>
                     <a:stretch>
                       <a:fillRect/>
                     </a:stretch>
@@ -4852,6 +4733,7 @@
     <w:p>
       <w:pPr>
         <w:numPr>
+          <w:ilvl w:val="0"/>
           <w:numId w:val="0"/>
         </w:numPr>
         <w:ind w:firstLine="420" w:firstLineChars="0"/>
@@ -4871,6 +4753,7 @@
     <w:p>
       <w:pPr>
         <w:numPr>
+          <w:ilvl w:val="0"/>
           <w:numId w:val="0"/>
         </w:numPr>
         <w:ind w:firstLine="420" w:firstLineChars="0"/>
@@ -4894,7 +4777,7 @@
                     </pic:cNvPicPr>
                   </pic:nvPicPr>
                   <pic:blipFill>
-                    <a:blip r:embed="rId22"/>
+                    <a:blip r:embed="rId21"/>
                     <a:stretch>
                       <a:fillRect/>
                     </a:stretch>
@@ -4922,6 +4805,7 @@
     <w:p>
       <w:pPr>
         <w:numPr>
+          <w:ilvl w:val="0"/>
           <w:numId w:val="0"/>
         </w:numPr>
         <w:ind w:firstLine="420" w:firstLineChars="0"/>
@@ -4987,7 +4871,7 @@
                     </pic:cNvPicPr>
                   </pic:nvPicPr>
                   <pic:blipFill>
-                    <a:blip r:embed="rId23"/>
+                    <a:blip r:embed="rId22"/>
                     <a:stretch>
                       <a:fillRect/>
                     </a:stretch>
@@ -5647,8 +5531,6 @@
           <w:lang w:val="en-US" w:eastAsia="zh-CN"/>
         </w:rPr>
       </w:pPr>
-      <w:bookmarkStart w:id="7" w:name="_GoBack"/>
-      <w:bookmarkEnd w:id="7"/>
       <w:bookmarkStart w:id="5" w:name="5957-1562548217322"/>
       <w:bookmarkEnd w:id="5"/>
       <w:bookmarkStart w:id="6" w:name="1568-1562548397946"/>
@@ -5663,7 +5545,7 @@
     </w:p>
     <w:p>
       <w:pPr>
-        <w:pStyle w:val="10"/>
+        <w:pStyle w:val="14"/>
         <w:keepNext w:val="0"/>
         <w:keepLines w:val="0"/>
         <w:widowControl/>
@@ -5688,7 +5570,7 @@
     </w:p>
     <w:p>
       <w:pPr>
-        <w:pStyle w:val="10"/>
+        <w:pStyle w:val="14"/>
         <w:keepNext w:val="0"/>
         <w:keepLines w:val="0"/>
         <w:widowControl/>
@@ -5788,7 +5670,7 @@
       </w:r>
       <w:r>
         <w:rPr>
-          <w:rStyle w:val="15"/>
+          <w:rStyle w:val="12"/>
         </w:rPr>
         <w:t>Reference Counting Collector</w:t>
       </w:r>
@@ -5858,7 +5740,7 @@
                     </pic:cNvPicPr>
                   </pic:nvPicPr>
                   <pic:blipFill>
-                    <a:blip r:embed="rId24"/>
+                    <a:blip r:embed="rId23"/>
                     <a:stretch>
                       <a:fillRect/>
                     </a:stretch>
@@ -5927,7 +5809,7 @@
                     </pic:cNvPicPr>
                   </pic:nvPicPr>
                   <pic:blipFill>
-                    <a:blip r:embed="rId25"/>
+                    <a:blip r:embed="rId24"/>
                     <a:stretch>
                       <a:fillRect/>
                     </a:stretch>
@@ -6089,7 +5971,7 @@
                     </pic:cNvPicPr>
                   </pic:nvPicPr>
                   <pic:blipFill>
-                    <a:blip r:embed="rId26"/>
+                    <a:blip r:embed="rId25"/>
                     <a:stretch>
                       <a:fillRect/>
                     </a:stretch>
@@ -6141,7 +6023,7 @@
                     </pic:cNvPicPr>
                   </pic:nvPicPr>
                   <pic:blipFill>
-                    <a:blip r:embed="rId27"/>
+                    <a:blip r:embed="rId26"/>
                     <a:stretch>
                       <a:fillRect/>
                     </a:stretch>
@@ -6263,7 +6145,7 @@
       </w:r>
       <w:r>
         <w:rPr>
-          <w:rStyle w:val="15"/>
+          <w:rStyle w:val="12"/>
         </w:rPr>
         <w:t>Mark-Sweep</w:t>
       </w:r>
@@ -6306,7 +6188,7 @@
                     </pic:cNvPicPr>
                   </pic:nvPicPr>
                   <pic:blipFill>
-                    <a:blip r:embed="rId28"/>
+                    <a:blip r:embed="rId27"/>
                     <a:stretch>
                       <a:fillRect/>
                     </a:stretch>
@@ -6382,7 +6264,7 @@
       </w:r>
       <w:r>
         <w:rPr>
-          <w:rStyle w:val="15"/>
+          <w:rStyle w:val="12"/>
         </w:rPr>
         <w:t>Copying</w:t>
       </w:r>
@@ -6431,7 +6313,7 @@
                     </pic:cNvPicPr>
                   </pic:nvPicPr>
                   <pic:blipFill>
-                    <a:blip r:embed="rId29"/>
+                    <a:blip r:embed="rId28"/>
                     <a:stretch>
                       <a:fillRect/>
                     </a:stretch>
@@ -6508,7 +6390,7 @@
       </w:r>
       <w:r>
         <w:rPr>
-          <w:rStyle w:val="15"/>
+          <w:rStyle w:val="12"/>
         </w:rPr>
         <w:t>Mark-Compact</w:t>
       </w:r>
@@ -6570,7 +6452,7 @@
                     </pic:cNvPicPr>
                   </pic:nvPicPr>
                   <pic:blipFill>
-                    <a:blip r:embed="rId30"/>
+                    <a:blip r:embed="rId29"/>
                     <a:stretch>
                       <a:fillRect/>
                     </a:stretch>
@@ -6698,7 +6580,7 @@
       </w:r>
       <w:r>
         <w:rPr>
-          <w:rStyle w:val="15"/>
+          <w:rStyle w:val="12"/>
         </w:rPr>
         <w:t>Generational Collection</w:t>
       </w:r>
@@ -6898,7 +6780,7 @@
                     </pic:cNvPicPr>
                   </pic:nvPicPr>
                   <pic:blipFill>
-                    <a:blip r:embed="rId8"/>
+                    <a:blip r:embed="rId7"/>
                     <a:stretch>
                       <a:fillRect/>
                     </a:stretch>
@@ -7257,13 +7139,6 @@
       </w:r>
     </w:p>
     <w:p>
-      <w:pPr>
-        <w:rPr>
-          <w:rFonts w:hint="default"/>
-          <w:color w:val="FF0000"/>
-          <w:lang w:val="en-US" w:eastAsia="zh-CN"/>
-        </w:rPr>
-      </w:pPr>
       <w:r>
         <w:drawing>
           <wp:inline distT="0" distB="0" distL="114300" distR="114300">
@@ -7283,7 +7158,7 @@
                     </pic:cNvPicPr>
                   </pic:nvPicPr>
                   <pic:blipFill>
-                    <a:blip r:embed="rId31"/>
+                    <a:blip r:embed="rId30"/>
                     <a:stretch>
                       <a:fillRect/>
                     </a:stretch>
@@ -7310,6 +7185,186 @@
     </w:p>
     <w:p>
       <w:pPr>
+        <w:pStyle w:val="5"/>
+        <w:bidi w:val="0"/>
+      </w:pPr>
+      <w:r>
+        <w:rPr>
+          <w:rStyle w:val="15"/>
+          <w:b/>
+        </w:rPr>
+        <w:t>为什么 Survivor 分区不能是 0 个？</w:t>
+      </w:r>
+    </w:p>
+    <w:p>
+      <w:pPr>
+        <w:pStyle w:val="14"/>
+        <w:keepNext w:val="0"/>
+        <w:keepLines w:val="0"/>
+        <w:widowControl/>
+        <w:suppressLineNumbers w:val="0"/>
+      </w:pPr>
+      <w:r>
+        <w:t>如果 Survivor 是 0 的话，也就是说新生代只有一个 Eden 分区，每次垃圾回收之后，存活的对象都会进入老生代，这样老生代的内存空间很快就被占满了，从而触发最耗时的 Full GC ，显然这样的收集器的效率是我们完全不能接受的。</w:t>
+      </w:r>
+    </w:p>
+    <w:p>
+      <w:pPr>
+        <w:pStyle w:val="5"/>
+        <w:bidi w:val="0"/>
+      </w:pPr>
+      <w:r>
+        <w:rPr>
+          <w:rStyle w:val="15"/>
+          <w:b/>
+        </w:rPr>
+        <w:t>为什么 Survivor 分区不能是 1 个？</w:t>
+      </w:r>
+    </w:p>
+    <w:p>
+      <w:pPr>
+        <w:pStyle w:val="14"/>
+        <w:keepNext w:val="0"/>
+        <w:keepLines w:val="0"/>
+        <w:widowControl/>
+        <w:suppressLineNumbers w:val="0"/>
+      </w:pPr>
+      <w:r>
+        <w:t>如果 Survivor 分区是 1 个的话，假设我们把两个区域分为 1:1，那么任何时候都有一半的内存空间是闲置的，显然空间利用率太低不是最佳的方案。但如果设置内存空间的比例是 8:2 ，只是看起来似乎“很好”，假设新生代的内存为 100 MB（ Survivor 大小为 20 MB ），现在有 70 MB 对象进行垃圾回收之后，剩余活跃的对象为 15 MB 进入 Survivor 区，这个时候新生代可用的内存空间只剩了 5 MB，这样很快又要进行垃圾回收操作，显然这种垃圾回收器最大的问题就在于，需要频繁进行垃圾回收。</w:t>
+      </w:r>
+    </w:p>
+    <w:p>
+      <w:pPr>
+        <w:pStyle w:val="5"/>
+        <w:bidi w:val="0"/>
+      </w:pPr>
+      <w:r>
+        <w:rPr>
+          <w:rStyle w:val="15"/>
+          <w:b/>
+        </w:rPr>
+        <w:t>为什么 Survivor 分区是 2 个？</w:t>
+      </w:r>
+    </w:p>
+    <w:p>
+      <w:pPr>
+        <w:pStyle w:val="14"/>
+        <w:keepNext w:val="0"/>
+        <w:keepLines w:val="0"/>
+        <w:widowControl/>
+        <w:suppressLineNumbers w:val="0"/>
+      </w:pPr>
+      <w:r>
+        <w:t>如果 Survivor 分区有 2 个分区，我们就可以把 Eden、From Survivor、To Survivor 分区内存比例设置为 8:1:1 ，那么任何时候新生代内存的利用率都 90% ，这样空间利用率基本是符合预期的。再者就是虚拟机的大部分对象都符合“朝生夕死”的特性，所以每次新对象的产生都在空间占比比较大的 Eden 区，垃圾回收之后再把存活的对象方法存入 Survivor 区，如果是 Survivor 区存活的对象，那么“年龄”就 +1 ，当年龄增长到 15 （可通过设定）对象就升级到老生代。</w:t>
+      </w:r>
+    </w:p>
+    <w:p>
+      <w:pPr>
+        <w:pStyle w:val="5"/>
+        <w:bidi w:val="0"/>
+        <w:rPr>
+          <w:rStyle w:val="17"/>
+          <w:b/>
+        </w:rPr>
+      </w:pPr>
+      <w:r>
+        <w:rPr>
+          <w:rStyle w:val="17"/>
+          <w:b/>
+        </w:rPr>
+        <w:t>如何判断一个常量是废弃常量</w:t>
+      </w:r>
+    </w:p>
+    <w:p>
+      <w:pPr>
+        <w:pStyle w:val="14"/>
+        <w:keepNext w:val="0"/>
+        <w:keepLines w:val="0"/>
+        <w:widowControl/>
+        <w:suppressLineNumbers w:val="0"/>
+      </w:pPr>
+      <w:r>
+        <w:br w:type="textWrapping"/>
+      </w:r>
+      <w:r>
+        <w:t>运行时常量池主要回收的是废弃的常量。</w:t>
+      </w:r>
+      <w:r>
+        <w:br w:type="textWrapping"/>
+      </w:r>
+      <w:r>
+        <w:t xml:space="preserve">假如在常量池中存在字符串 "abc"，如果当前没有任何 String 对象引用该字符串常量的话，就说明常量 "abc" 就是废弃常量，如果这时发生内存回收的话而且有必要的话，"abc" 就会被系统清理出常量池。 </w:t>
+      </w:r>
+    </w:p>
+    <w:p>
+      <w:pPr>
+        <w:pStyle w:val="5"/>
+        <w:bidi w:val="0"/>
+        <w:rPr>
+          <w:rStyle w:val="15"/>
+          <w:b/>
+        </w:rPr>
+      </w:pPr>
+      <w:r>
+        <w:rPr>
+          <w:rStyle w:val="15"/>
+          <w:b/>
+        </w:rPr>
+        <w:t>如何判断一个类是无用的类</w:t>
+      </w:r>
+    </w:p>
+    <w:p>
+      <w:pPr>
+        <w:rPr>
+          <w:rFonts w:hint="default"/>
+          <w:lang w:val="en-US" w:eastAsia="zh-CN"/>
+        </w:rPr>
+      </w:pPr>
+      <w:r>
+        <w:br w:type="textWrapping"/>
+      </w:r>
+      <w:r>
+        <w:t xml:space="preserve">方法区主要回收的是无用的类,类需要同时满足下面 3 个条件才能算是 </w:t>
+      </w:r>
+      <w:r>
+        <w:rPr>
+          <w:rStyle w:val="15"/>
+        </w:rPr>
+        <w:t>“</w:t>
+      </w:r>
+      <w:r>
+        <w:t>无用的类</w:t>
+      </w:r>
+      <w:r>
+        <w:rPr>
+          <w:rStyle w:val="15"/>
+        </w:rPr>
+        <w:t>”</w:t>
+      </w:r>
+      <w:r>
+        <w:t xml:space="preserve"> ：</w:t>
+      </w:r>
+      <w:r>
+        <w:br w:type="textWrapping"/>
+      </w:r>
+      <w:r>
+        <w:t>1、该类所有的实例都已经被回收，也就是 Java 堆中不存在该类的任何实例。</w:t>
+      </w:r>
+      <w:r>
+        <w:br w:type="textWrapping"/>
+      </w:r>
+      <w:r>
+        <w:t>2、加载该类的 ClassLoader 已经被回收。</w:t>
+      </w:r>
+      <w:r>
+        <w:br w:type="textWrapping"/>
+      </w:r>
+      <w:r>
+        <w:t>3、该类对应的 java.lang.Class 对象没有在任何地方被引用，无法在任何地方通过反射访问该类的方法。</w:t>
+      </w:r>
+    </w:p>
+    <w:p>
+      <w:pPr>
         <w:pStyle w:val="3"/>
         <w:bidi w:val="0"/>
       </w:pPr>
@@ -7325,7 +7380,7 @@
       </w:r>
       <w:r>
         <w:rPr>
-          <w:rStyle w:val="15"/>
+          <w:rStyle w:val="12"/>
         </w:rPr>
         <w:t>GC</w:t>
       </w:r>
@@ -7369,7 +7424,7 @@
                     </pic:cNvPicPr>
                   </pic:nvPicPr>
                   <pic:blipFill>
-                    <a:blip r:embed="rId32"/>
+                    <a:blip r:embed="rId31"/>
                     <a:stretch>
                       <a:fillRect/>
                     </a:stretch>
@@ -7650,7 +7705,7 @@
       </w:r>
       <w:r>
         <w:rPr>
-          <w:rStyle w:val="14"/>
+          <w:rStyle w:val="13"/>
           <w:rFonts w:ascii="宋体" w:hAnsi="宋体" w:eastAsia="宋体" w:cs="宋体"/>
           <w:sz w:val="24"/>
           <w:szCs w:val="24"/>
@@ -8780,7 +8835,7 @@
       <w:sz w:val="21"/>
     </w:rPr>
   </w:style>
-  <w:style w:type="character" w:default="1" w:styleId="12">
+  <w:style w:type="character" w:default="1" w:styleId="10">
     <w:name w:val="Default Paragraph Font"/>
     <w:semiHidden/>
     <w:qFormat/>
@@ -8800,7 +8855,27 @@
       </w:tblCellMar>
     </w:tblPr>
   </w:style>
-  <w:style w:type="paragraph" w:styleId="10">
+  <w:style w:type="character" w:styleId="12">
+    <w:name w:val="HTML Code"/>
+    <w:basedOn w:val="10"/>
+    <w:qFormat/>
+    <w:uiPriority w:val="0"/>
+    <w:rPr>
+      <w:rFonts w:ascii="Courier New" w:hAnsi="Courier New"/>
+      <w:sz w:val="20"/>
+    </w:rPr>
+  </w:style>
+  <w:style w:type="character" w:styleId="13">
+    <w:name w:val="Hyperlink"/>
+    <w:basedOn w:val="10"/>
+    <w:qFormat/>
+    <w:uiPriority w:val="0"/>
+    <w:rPr>
+      <w:color w:val="0000FF"/>
+      <w:u w:val="single"/>
+    </w:rPr>
+  </w:style>
+  <w:style w:type="paragraph" w:styleId="14">
     <w:name w:val="Normal (Web)"/>
     <w:basedOn w:val="1"/>
     <w:qFormat/>
@@ -8816,33 +8891,13 @@
       <w:lang w:val="en-US" w:eastAsia="zh-CN" w:bidi="ar"/>
     </w:rPr>
   </w:style>
-  <w:style w:type="character" w:styleId="13">
+  <w:style w:type="character" w:styleId="15">
     <w:name w:val="Strong"/>
-    <w:basedOn w:val="12"/>
+    <w:basedOn w:val="10"/>
     <w:qFormat/>
     <w:uiPriority w:val="0"/>
     <w:rPr>
       <w:b/>
-    </w:rPr>
-  </w:style>
-  <w:style w:type="character" w:styleId="14">
-    <w:name w:val="Hyperlink"/>
-    <w:basedOn w:val="12"/>
-    <w:qFormat/>
-    <w:uiPriority w:val="0"/>
-    <w:rPr>
-      <w:color w:val="0000FF"/>
-      <w:u w:val="single"/>
-    </w:rPr>
-  </w:style>
-  <w:style w:type="character" w:styleId="15">
-    <w:name w:val="HTML Code"/>
-    <w:basedOn w:val="12"/>
-    <w:qFormat/>
-    <w:uiPriority w:val="0"/>
-    <w:rPr>
-      <w:rFonts w:ascii="Courier New" w:hAnsi="Courier New"/>
-      <w:sz w:val="20"/>
     </w:rPr>
   </w:style>
   <w:style w:type="character" w:customStyle="1" w:styleId="16">
@@ -8876,7 +8931,7 @@
         <a:sysClr val="windowText" lastClr="000000"/>
       </a:dk1>
       <a:lt1>
-        <a:sysClr val="window" lastClr="CCE8CF"/>
+        <a:sysClr val="window" lastClr="FFFFFF"/>
       </a:lt1>
       <a:dk2>
         <a:srgbClr val="44546A"/>
